--- a/Notes.docx
+++ b/Notes.docx
@@ -383,10 +383,7 @@
         </w:numPr>
       </w:pPr>
       <w:r>
-        <w:t>K-Means Clustering</w:t>
-      </w:r>
-      <w:r>
-        <w:t xml:space="preserve"> for data exploration</w:t>
+        <w:t>K-Means Clustering for data exploration</w:t>
       </w:r>
     </w:p>
     <w:p/>
@@ -562,7 +559,15 @@
         <w:t>Random Forest</w:t>
       </w:r>
       <w:r>
-        <w:t xml:space="preserve"> (use feature_importances_)</w:t>
+        <w:t xml:space="preserve"> (use </w:t>
+      </w:r>
+      <w:proofErr w:type="spellStart"/>
+      <w:r>
+        <w:t>feature_importances</w:t>
+      </w:r>
+      <w:proofErr w:type="spellEnd"/>
+      <w:r>
+        <w:t>_)</w:t>
       </w:r>
     </w:p>
     <w:p>
@@ -877,6 +882,18 @@
         </w:numPr>
       </w:pPr>
       <w:r>
+        <w:t>TSUN</w:t>
+      </w:r>
+    </w:p>
+    <w:p>
+      <w:pPr>
+        <w:pStyle w:val="ListParagraph"/>
+        <w:numPr>
+          <w:ilvl w:val="0"/>
+          <w:numId w:val="13"/>
+        </w:numPr>
+      </w:pPr>
+      <w:r>
         <w:t>TSUN_ATTRIBUTES</w:t>
       </w:r>
     </w:p>
@@ -901,6 +918,18 @@
         </w:numPr>
       </w:pPr>
       <w:r>
+        <w:t>WSF5</w:t>
+      </w:r>
+    </w:p>
+    <w:p>
+      <w:pPr>
+        <w:pStyle w:val="ListParagraph"/>
+        <w:numPr>
+          <w:ilvl w:val="0"/>
+          <w:numId w:val="13"/>
+        </w:numPr>
+      </w:pPr>
+      <w:r>
         <w:t>WSF5_ATTRIBUTES</w:t>
       </w:r>
     </w:p>
@@ -949,6 +978,7 @@
         </w:numPr>
       </w:pPr>
       <w:r>
+        <w:lastRenderedPageBreak/>
         <w:t>HN24_CM</w:t>
       </w:r>
     </w:p>
@@ -973,7 +1003,6 @@
         </w:numPr>
       </w:pPr>
       <w:r>
-        <w:lastRenderedPageBreak/>
         <w:t>H24W in Can (MM)</w:t>
       </w:r>
     </w:p>
@@ -1021,21 +1050,25 @@
           <w:numId w:val="13"/>
         </w:numPr>
       </w:pPr>
+      <w:proofErr w:type="spellStart"/>
       <w:r>
         <w:t>water_equivalent_trace</w:t>
       </w:r>
-    </w:p>
-    <w:p>
-      <w:pPr>
-        <w:pStyle w:val="ListParagraph"/>
-        <w:numPr>
-          <w:ilvl w:val="0"/>
-          <w:numId w:val="13"/>
-        </w:numPr>
-      </w:pPr>
+      <w:proofErr w:type="spellEnd"/>
+    </w:p>
+    <w:p>
+      <w:pPr>
+        <w:pStyle w:val="ListParagraph"/>
+        <w:numPr>
+          <w:ilvl w:val="0"/>
+          <w:numId w:val="13"/>
+        </w:numPr>
+      </w:pPr>
+      <w:proofErr w:type="spellStart"/>
       <w:r>
         <w:t>snow_fall_trace</w:t>
       </w:r>
+      <w:proofErr w:type="spellEnd"/>
     </w:p>
     <w:p>
       <w:pPr>
@@ -1057,44 +1090,44 @@
           <w:numId w:val="13"/>
         </w:numPr>
       </w:pPr>
+      <w:proofErr w:type="spellStart"/>
       <w:r>
         <w:t>Sunshine_sum</w:t>
       </w:r>
-    </w:p>
-    <w:p>
-      <w:pPr>
-        <w:pStyle w:val="ListParagraph"/>
-        <w:numPr>
-          <w:ilvl w:val="0"/>
-          <w:numId w:val="13"/>
-        </w:numPr>
-      </w:pPr>
+      <w:proofErr w:type="spellEnd"/>
+    </w:p>
+    <w:p>
+      <w:pPr>
+        <w:pStyle w:val="ListParagraph"/>
+        <w:numPr>
+          <w:ilvl w:val="0"/>
+          <w:numId w:val="13"/>
+        </w:numPr>
+      </w:pPr>
+      <w:proofErr w:type="spellStart"/>
       <w:r>
         <w:t>Skycover_sum</w:t>
       </w:r>
-    </w:p>
-    <w:p>
-      <w:pPr>
-        <w:pStyle w:val="ListParagraph"/>
-        <w:numPr>
-          <w:ilvl w:val="0"/>
-          <w:numId w:val="13"/>
-        </w:numPr>
-      </w:pPr>
+      <w:proofErr w:type="spellEnd"/>
+    </w:p>
+    <w:p>
+      <w:pPr>
+        <w:pStyle w:val="ListParagraph"/>
+        <w:numPr>
+          <w:ilvl w:val="0"/>
+          <w:numId w:val="13"/>
+        </w:numPr>
+      </w:pPr>
+      <w:proofErr w:type="spellStart"/>
       <w:r>
         <w:t>skycover_avg_sunrisetosunset</w:t>
       </w:r>
+      <w:proofErr w:type="spellEnd"/>
     </w:p>
     <w:p/>
     <w:p>
       <w:r>
-        <w:t xml:space="preserve">Features to Drop - </w:t>
-      </w:r>
-      <w:r>
-        <w:t>Modeling</w:t>
-      </w:r>
-      <w:r>
-        <w:t>:</w:t>
+        <w:t>Features to Drop - Modeling:</w:t>
       </w:r>
     </w:p>
     <w:p>

--- a/Notes.docx
+++ b/Notes.docx
@@ -774,6 +774,18 @@
         </w:numPr>
       </w:pPr>
       <w:r>
+        <w:t>PSUN</w:t>
+      </w:r>
+    </w:p>
+    <w:p>
+      <w:pPr>
+        <w:pStyle w:val="ListParagraph"/>
+        <w:numPr>
+          <w:ilvl w:val="0"/>
+          <w:numId w:val="13"/>
+        </w:numPr>
+      </w:pPr>
+      <w:r>
         <w:t>PRCP</w:t>
       </w:r>
     </w:p>
@@ -966,6 +978,7 @@
         </w:numPr>
       </w:pPr>
       <w:r>
+        <w:lastRenderedPageBreak/>
         <w:t>FORM/SIZE</w:t>
       </w:r>
     </w:p>
@@ -978,7 +991,6 @@
         </w:numPr>
       </w:pPr>
       <w:r>
-        <w:lastRenderedPageBreak/>
         <w:t>HN24_CM</w:t>
       </w:r>
     </w:p>
